--- a/ПЗ7_МальцеваАА_ПРО41_Тестирование.docx
+++ b/ПЗ7_МальцеваАА_ПРО41_Тестирование.docx
@@ -276,15 +276,7 @@
           <w:sz w:val="36"/>
           <w:szCs w:val="36"/>
         </w:rPr>
-        <w:t xml:space="preserve">тема: </w:t>
-      </w:r>
-      <w:r>
-        <w:rPr>
-          <w:caps/>
-          <w:sz w:val="36"/>
-          <w:szCs w:val="36"/>
-        </w:rPr>
-        <w:t>«ТЕСТКЕЙСЫ»</w:t>
+        <w:t>тема: «ТЕСТКЕЙСЫ»</w:t>
       </w:r>
     </w:p>
     <w:p>
@@ -367,13 +359,7 @@
         <w:rPr>
           <w:color w:val="000000"/>
         </w:rPr>
-        <w:t xml:space="preserve">____________ </w:t>
-      </w:r>
-      <w:r>
-        <w:rPr>
-          <w:color w:val="000000"/>
-        </w:rPr>
-        <w:t>Д.С. Черкашин</w:t>
+        <w:t>____________ Д.С. Черкашин</w:t>
       </w:r>
     </w:p>
     <w:p>
@@ -456,37 +442,7 @@
         <w:rPr>
           <w:color w:val="000000"/>
         </w:rPr>
-        <w:t xml:space="preserve">Студент группы </w:t>
-      </w:r>
-      <w:r>
-        <w:rPr>
-          <w:color w:val="000000"/>
-        </w:rPr>
-        <w:t>ИС(</w:t>
-      </w:r>
-      <w:r>
-        <w:rPr>
-          <w:color w:val="000000"/>
-        </w:rPr>
-        <w:t>ПРО</w:t>
-      </w:r>
-      <w:r>
-        <w:rPr>
-          <w:color w:val="000000"/>
-        </w:rPr>
-        <w:t xml:space="preserve">) – </w:t>
-      </w:r>
-      <w:r>
-        <w:rPr>
-          <w:color w:val="000000"/>
-        </w:rPr>
-        <w:t>4</w:t>
-      </w:r>
-      <w:r>
-        <w:rPr>
-          <w:color w:val="000000"/>
-        </w:rPr>
-        <w:t>1</w:t>
+        <w:t>Студент группы ИС(ПРО) – 41</w:t>
       </w:r>
     </w:p>
     <w:p>
@@ -502,37 +458,7 @@
         <w:rPr>
           <w:color w:val="000000"/>
         </w:rPr>
-        <w:t xml:space="preserve">____________ </w:t>
-      </w:r>
-      <w:r>
-        <w:rPr>
-          <w:color w:val="000000"/>
-        </w:rPr>
-        <w:t>А</w:t>
-      </w:r>
-      <w:r>
-        <w:rPr>
-          <w:color w:val="000000"/>
-        </w:rPr>
-        <w:t xml:space="preserve">. </w:t>
-      </w:r>
-      <w:r>
-        <w:rPr>
-          <w:color w:val="000000"/>
-        </w:rPr>
-        <w:t>А</w:t>
-      </w:r>
-      <w:r>
-        <w:rPr>
-          <w:color w:val="000000"/>
-        </w:rPr>
-        <w:t xml:space="preserve">. </w:t>
-      </w:r>
-      <w:r>
-        <w:rPr>
-          <w:color w:val="000000"/>
-        </w:rPr>
-        <w:t>Мальцева</w:t>
+        <w:t>____________ А. А. Мальцева</w:t>
       </w:r>
     </w:p>
     <w:p>
@@ -715,15 +641,7 @@
       </w:pPr>
       <w:r>
         <w:rPr/>
-        <w:t>Абакан 20</w:t>
-      </w:r>
-      <w:r>
-        <w:rPr/>
-        <w:t>25</w:t>
-      </w:r>
-      <w:r>
-        <w:rPr/>
-        <w:t xml:space="preserve"> г.</w:t>
+        <w:t>Абакан 2025 г.</w:t>
       </w:r>
       <w:r>
         <w:br w:type="page"/>
@@ -737,14 +655,121 @@
           <w:lang w:val="en-US"/>
         </w:rPr>
       </w:pPr>
+      <w:bookmarkStart w:id="0" w:name="_GoBack"/>
+      <w:bookmarkEnd w:id="0"/>
       <w:r>
         <w:rPr>
           <w:lang w:val="en-US"/>
         </w:rPr>
-      </w:r>
-      <w:bookmarkStart w:id="0" w:name="_GoBack"/>
-      <w:bookmarkStart w:id="1" w:name="_GoBack"/>
-      <w:bookmarkEnd w:id="1"/>
+        <w:t>1. найти 3 инстурмента тест-кейсов</w:t>
+      </w:r>
+    </w:p>
+    <w:p>
+      <w:pPr>
+        <w:pStyle w:val="Footer"/>
+        <w:spacing w:before="0" w:after="0"/>
+        <w:rPr>
+          <w:lang w:val="en-US"/>
+        </w:rPr>
+      </w:pPr>
+      <w:r>
+        <w:rPr>
+          <w:lang w:val="en-US"/>
+        </w:rPr>
+        <w:t>2. выполнить сравнительный анализ инстурментов</w:t>
+      </w:r>
+    </w:p>
+    <w:p>
+      <w:pPr>
+        <w:pStyle w:val="Footer"/>
+        <w:spacing w:before="0" w:after="0"/>
+        <w:rPr>
+          <w:lang w:val="en-US"/>
+        </w:rPr>
+      </w:pPr>
+      <w:r>
+        <w:rPr>
+          <w:lang w:val="en-US"/>
+        </w:rPr>
+        <w:t>3. выбрать один инстурмент и в нем написать тест-кейсы для проекта из мдк 01.01 (5 шт.)</w:t>
+      </w:r>
+    </w:p>
+    <w:p>
+      <w:pPr>
+        <w:pStyle w:val="Footer"/>
+        <w:spacing w:before="0" w:after="0"/>
+        <w:rPr>
+          <w:lang w:val="en-US"/>
+        </w:rPr>
+      </w:pPr>
+      <w:r>
+        <w:rPr>
+          <w:lang w:val="en-US"/>
+        </w:rPr>
+      </w:r>
+    </w:p>
+    <w:p>
+      <w:pPr>
+        <w:pStyle w:val="Footer"/>
+        <w:spacing w:before="0" w:after="0"/>
+        <w:rPr>
+          <w:lang w:val="en-US"/>
+        </w:rPr>
+      </w:pPr>
+      <w:r>
+        <w:rPr>
+          <w:lang w:val="en-US"/>
+        </w:rPr>
+        <w:t xml:space="preserve">1. </w:t>
+      </w:r>
+      <w:hyperlink r:id="rId2">
+        <w:r>
+          <w:rPr>
+            <w:rStyle w:val="Hyperlink"/>
+            <w:lang w:val="en-US"/>
+          </w:rPr>
+          <w:t>https://qase.io/</w:t>
+        </w:r>
+      </w:hyperlink>
+    </w:p>
+    <w:p>
+      <w:pPr>
+        <w:pStyle w:val="Footer"/>
+        <w:spacing w:before="0" w:after="0"/>
+        <w:rPr>
+          <w:lang w:val="en-US"/>
+        </w:rPr>
+      </w:pPr>
+      <w:r>
+        <w:rPr>
+          <w:lang w:val="en-US"/>
+        </w:rPr>
+        <w:t>2.</w:t>
+      </w:r>
+      <w:hyperlink r:id="rId3">
+        <w:r>
+          <w:rPr>
+            <w:rStyle w:val="Hyperlink"/>
+            <w:lang w:val="en-US"/>
+          </w:rPr>
+          <w:t>https://firetms.ru/</w:t>
+        </w:r>
+      </w:hyperlink>
+    </w:p>
+    <w:p>
+      <w:pPr>
+        <w:pStyle w:val="Footer"/>
+        <w:spacing w:before="0" w:after="0"/>
+        <w:rPr>
+          <w:lang w:val="en-US"/>
+        </w:rPr>
+      </w:pPr>
+      <w:r>
+        <w:rPr>
+          <w:lang w:val="en-US"/>
+        </w:rPr>
+        <w:t>3. САЙТЫ С ТЕСТИРОВАНИЯМИ ПО https://habr.com/ru/articles/851720/#5</w:t>
+      </w:r>
     </w:p>
     <w:sectPr>
       <w:type w:val="nextPage"/>
@@ -955,17 +980,25 @@
       <w:szCs w:val="24"/>
     </w:rPr>
   </w:style>
-  <w:style w:type="paragraph" w:styleId="Style16">
+  <w:style w:type="character" w:styleId="Hyperlink">
+    <w:name w:val="Hyperlink"/>
+    <w:rPr>
+      <w:color w:val="000080"/>
+      <w:u w:val="single"/>
+    </w:rPr>
+  </w:style>
+  <w:style w:type="paragraph" w:styleId="Style16" w:customStyle="1">
     <w:name w:val="Заголовок"/>
     <w:basedOn w:val="Normal"/>
     <w:next w:val="BodyText"/>
     <w:qFormat/>
+    <w:rsid w:val="00b37dd1"/>
     <w:pPr>
       <w:keepNext w:val="true"/>
       <w:spacing w:before="240" w:after="120"/>
     </w:pPr>
     <w:rPr>
-      <w:rFonts w:ascii="Liberation Sans" w:hAnsi="Liberation Sans" w:eastAsia="Tahoma" w:cs="Unifont"/>
+      <w:rFonts w:ascii="PT Astra Serif" w:hAnsi="PT Astra Serif" w:eastAsia="Tahoma" w:cs="Noto Sans Devanagari"/>
       <w:sz w:val="28"/>
       <w:szCs w:val="28"/>
     </w:rPr>
@@ -1011,21 +1044,21 @@
       <w:suppressLineNumbers/>
     </w:pPr>
     <w:rPr>
-      <w:rFonts w:cs="Unifont"/>
+      <w:rFonts w:cs="Droid Sans Devanagari"/>
+      <w:lang w:val="zxx" w:eastAsia="zxx" w:bidi="zxx"/>
     </w:rPr>
   </w:style>
-  <w:style w:type="paragraph" w:styleId="user" w:customStyle="1">
+  <w:style w:type="paragraph" w:styleId="user">
     <w:name w:val="Заголовок (user)"/>
     <w:basedOn w:val="Normal"/>
     <w:next w:val="BodyText"/>
     <w:qFormat/>
-    <w:rsid w:val="00b37dd1"/>
     <w:pPr>
       <w:keepNext w:val="true"/>
       <w:spacing w:before="240" w:after="120"/>
     </w:pPr>
     <w:rPr>
-      <w:rFonts w:ascii="PT Astra Serif" w:hAnsi="PT Astra Serif" w:eastAsia="Tahoma" w:cs="Noto Sans Devanagari"/>
+      <w:rFonts w:ascii="Liberation Sans" w:hAnsi="Liberation Sans" w:eastAsia="Tahoma" w:cs="Unifont"/>
       <w:sz w:val="28"/>
       <w:szCs w:val="28"/>
     </w:rPr>
@@ -1038,8 +1071,7 @@
       <w:suppressLineNumbers/>
     </w:pPr>
     <w:rPr>
-      <w:rFonts w:cs="Droid Sans Devanagari"/>
-      <w:lang w:val="zxx" w:eastAsia="zxx" w:bidi="zxx"/>
+      <w:rFonts w:cs="Unifont"/>
     </w:rPr>
   </w:style>
   <w:style w:type="paragraph" w:styleId="IndexHeading">
